--- a/Templates/Templates/Certificate_Program.docx-1.docx
+++ b/Templates/Templates/Certificate_Program.docx-1.docx
@@ -154,7 +154,7 @@
             </w14:srgbClr>
           </w14:shadow>
         </w:rPr>
-        <w:t xml:space="preserve">Petko Petkov</w:t>
+        <w:t xml:space="preserve">Viktor Efremov</w:t>
       </w:r>
       <w:bookmarkEnd w:id="2"/>
     </w:p>
@@ -446,7 +446,7 @@
           <w:szCs w:val="40"/>
           <w:u w:val="single"/>
         </w:rPr>
-        <w:t xml:space="preserve"> SAIL AWAY 1</w:t>
+        <w:t xml:space="preserve">Fairyland 3</w:t>
       </w:r>
       <w:r>
         <w:rPr>
@@ -516,7 +516,7 @@
           <w:szCs w:val="40"/>
           <w:u w:val="single"/>
         </w:rPr>
-        <w:t xml:space="preserve">B1.2-Pre-Intermediate</w:t>
+        <w:t xml:space="preserve">А1+.1 Beginner</w:t>
       </w:r>
       <w:bookmarkEnd w:id="5"/>
       <w:r>
@@ -575,7 +575,7 @@
           <w:szCs w:val="40"/>
           <w:u w:val="single"/>
         </w:rPr>
-        <w:t>III</w:t>
+        <w:t>напреден I степен</w:t>
       </w:r>
       <w:bookmarkEnd w:id="6"/>
       <w:r>
@@ -687,7 +687,7 @@
           <w:szCs w:val="40"/>
           <w:u w:val="single"/>
         </w:rPr>
-        <w:t>32</w:t>
+        <w:t>64</w:t>
       </w:r>
       <w:bookmarkEnd w:id="7"/>
       <w:r>
@@ -748,7 +748,7 @@
           <w:szCs w:val="40"/>
           <w:u w:val="single"/>
         </w:rPr>
-        <w:t>19.01.2017</w:t>
+        <w:t>20.09.2016</w:t>
       </w:r>
       <w:bookmarkEnd w:id="8"/>
       <w:r>
@@ -769,7 +769,7 @@
           <w:szCs w:val="40"/>
           <w:u w:val="single"/>
         </w:rPr>
-        <w:t>01.01.1900</w:t>
+        <w:t>20.05.2017</w:t>
       </w:r>
       <w:bookmarkEnd w:id="9"/>
     </w:p>
@@ -812,7 +812,7 @@
           <w:sz w:val="40"/>
           <w:szCs w:val="40"/>
         </w:rPr>
-        <w:t>01.01.1900</w:t>
+        <w:t>20.05.2017</w:t>
       </w:r>
       <w:bookmarkEnd w:id="10"/>
     </w:p>
@@ -1347,7 +1347,7 @@
           <w:sz w:val="32"/>
           <w:szCs w:val="40"/>
         </w:rPr>
-        <w:t>Teacher1 Teacher1</w:t>
+        <w:t>Blagica Temkova</w:t>
       </w:r>
       <w:bookmarkEnd w:id="11"/>
       <w:proofErr w:type="gramEnd"/>
